--- a/docs/Week 15/Business plan documentation.docx
+++ b/docs/Week 15/Business plan documentation.docx
@@ -1042,7 +1042,7 @@
                 <w:noProof/>
                 <w:webHidden/>
               </w:rPr>
-              <w:t>6</w:t>
+              <w:t>7</w:t>
             </w:r>
             <w:r>
               <w:rPr>
@@ -4256,8 +4256,6 @@
         </w:rPr>
         <w:t xml:space="preserve">In order to afford the initial 35,000€, we will ask a loan of 20K, as the other 15K can come out of our pockets so that we don’t need to pay unnecessary interest rates. If we do not manage to get enough investor to cover all our </w:t>
       </w:r>
-      <w:bookmarkStart w:id="11" w:name="_GoBack"/>
-      <w:bookmarkEnd w:id="11"/>
       <w:proofErr w:type="spellStart"/>
       <w:r>
         <w:rPr>
@@ -4445,14 +4443,14 @@
           <w:lang w:val="en-US"/>
         </w:rPr>
       </w:pPr>
-      <w:bookmarkStart w:id="12" w:name="_Toc10287882"/>
+      <w:bookmarkStart w:id="11" w:name="_Toc10287882"/>
       <w:r>
         <w:rPr>
           <w:lang w:val="en-US"/>
         </w:rPr>
         <w:t>Items produced as a result of this deliverable</w:t>
       </w:r>
-      <w:bookmarkEnd w:id="12"/>
+      <w:bookmarkEnd w:id="11"/>
     </w:p>
     <w:p>
       <w:pPr>
@@ -4522,6 +4520,43 @@
         </w:rPr>
         <w:t>).</w:t>
       </w:r>
+    </w:p>
+    <w:p>
+      <w:pPr>
+        <w:rPr>
+          <w:lang w:val="en-US"/>
+        </w:rPr>
+      </w:pPr>
+      <w:r>
+        <w:rPr>
+          <w:lang w:val="en-US"/>
+        </w:rPr>
+        <w:t xml:space="preserve">Knowledge database available at: </w:t>
+      </w:r>
+      <w:bookmarkStart w:id="12" w:name="_GoBack"/>
+      <w:r>
+        <w:fldChar w:fldCharType="begin"/>
+      </w:r>
+      <w:r>
+        <w:rPr>
+          <w:lang w:val="en-US"/>
+        </w:rPr>
+        <w:instrText xml:space="preserve"> HYPERLINK "https://github.com/pabreblob/capsulefy/wiki" </w:instrText>
+      </w:r>
+      <w:r>
+        <w:fldChar w:fldCharType="separate"/>
+      </w:r>
+      <w:r>
+        <w:rPr>
+          <w:rStyle w:val="Hipervnculo"/>
+          <w:lang w:val="en-US"/>
+        </w:rPr>
+        <w:t>https://github.com/pabreblob/capsulefy/wiki</w:t>
+      </w:r>
+      <w:r>
+        <w:fldChar w:fldCharType="end"/>
+      </w:r>
+      <w:bookmarkEnd w:id="12"/>
     </w:p>
     <w:p>
       <w:pPr>

--- a/docs/Week 15/Business plan documentation.docx
+++ b/docs/Week 15/Business plan documentation.docx
@@ -2717,6 +2717,7 @@
     </w:p>
     <w:p>
       <w:pPr>
+        <w:ind w:left="709" w:hanging="369"/>
         <w:rPr>
           <w:lang w:val="en-US"/>
         </w:rPr>
@@ -2732,7 +2733,15 @@
           <w:lang w:val="en-US"/>
         </w:rPr>
         <w:tab/>
-        <w:t>None of the existing applications has a total monopoly over the market, this means we can earn ourselves a position among the existing alternative and try to reach the top.</w:t>
+        <w:t>Non</w:t>
+      </w:r>
+      <w:bookmarkStart w:id="8" w:name="_GoBack"/>
+      <w:bookmarkEnd w:id="8"/>
+      <w:r>
+        <w:rPr>
+          <w:lang w:val="en-US"/>
+        </w:rPr>
+        <w:t>e of the existing applications has a total monopoly over the market, this means we can earn ourselves a position among the existing alternative and try to reach the top.</w:t>
       </w:r>
     </w:p>
     <w:p>
@@ -2840,14 +2849,14 @@
           <w:lang w:val="en-US"/>
         </w:rPr>
       </w:pPr>
-      <w:bookmarkStart w:id="8" w:name="_Toc10287879"/>
+      <w:bookmarkStart w:id="9" w:name="_Toc10287879"/>
       <w:r>
         <w:rPr>
           <w:lang w:val="en-US"/>
         </w:rPr>
         <w:t>Threats</w:t>
       </w:r>
-      <w:bookmarkEnd w:id="8"/>
+      <w:bookmarkEnd w:id="9"/>
     </w:p>
     <w:p>
       <w:pPr>
@@ -3155,7 +3164,7 @@
           <w:lang w:val="en-US"/>
         </w:rPr>
       </w:pPr>
-      <w:bookmarkStart w:id="9" w:name="_Toc10287880"/>
+      <w:bookmarkStart w:id="10" w:name="_Toc10287880"/>
       <w:r>
         <w:rPr>
           <w:lang w:val="en-US"/>
@@ -3163,7 +3172,7 @@
         <w:lastRenderedPageBreak/>
         <w:t>Return of investment analysis</w:t>
       </w:r>
-      <w:bookmarkEnd w:id="9"/>
+      <w:bookmarkEnd w:id="10"/>
     </w:p>
     <w:p>
       <w:pPr>
@@ -4184,14 +4193,14 @@
           <w:lang w:val="en-US"/>
         </w:rPr>
       </w:pPr>
-      <w:bookmarkStart w:id="10" w:name="_Toc10287881"/>
+      <w:bookmarkStart w:id="11" w:name="_Toc10287881"/>
       <w:r>
         <w:rPr>
           <w:lang w:val="en-US"/>
         </w:rPr>
         <w:t>Investment analysis</w:t>
       </w:r>
-      <w:bookmarkEnd w:id="10"/>
+      <w:bookmarkEnd w:id="11"/>
     </w:p>
     <w:p>
       <w:pPr>
@@ -4443,14 +4452,14 @@
           <w:lang w:val="en-US"/>
         </w:rPr>
       </w:pPr>
-      <w:bookmarkStart w:id="11" w:name="_Toc10287882"/>
+      <w:bookmarkStart w:id="12" w:name="_Toc10287882"/>
       <w:r>
         <w:rPr>
           <w:lang w:val="en-US"/>
         </w:rPr>
         <w:t>Items produced as a result of this deliverable</w:t>
       </w:r>
-      <w:bookmarkEnd w:id="11"/>
+      <w:bookmarkEnd w:id="12"/>
     </w:p>
     <w:p>
       <w:pPr>
@@ -4533,30 +4542,15 @@
         </w:rPr>
         <w:t xml:space="preserve">Knowledge database available at: </w:t>
       </w:r>
-      <w:bookmarkStart w:id="12" w:name="_GoBack"/>
-      <w:r>
-        <w:fldChar w:fldCharType="begin"/>
-      </w:r>
-      <w:r>
-        <w:rPr>
-          <w:lang w:val="en-US"/>
-        </w:rPr>
-        <w:instrText xml:space="preserve"> HYPERLINK "https://github.com/pabreblob/capsulefy/wiki" </w:instrText>
-      </w:r>
-      <w:r>
-        <w:fldChar w:fldCharType="separate"/>
-      </w:r>
-      <w:r>
-        <w:rPr>
-          <w:rStyle w:val="Hipervnculo"/>
-          <w:lang w:val="en-US"/>
-        </w:rPr>
-        <w:t>https://github.com/pabreblob/capsulefy/wiki</w:t>
-      </w:r>
-      <w:r>
-        <w:fldChar w:fldCharType="end"/>
-      </w:r>
-      <w:bookmarkEnd w:id="12"/>
+      <w:hyperlink r:id="rId18" w:history="1">
+        <w:r>
+          <w:rPr>
+            <w:rStyle w:val="Hipervnculo"/>
+            <w:lang w:val="en-US"/>
+          </w:rPr>
+          <w:t>https://github.com/pabreblob/capsulefy/wiki</w:t>
+        </w:r>
+      </w:hyperlink>
     </w:p>
     <w:p>
       <w:pPr>
@@ -4584,8 +4578,8 @@
       </w:r>
     </w:p>
     <w:sectPr>
-      <w:headerReference w:type="default" r:id="rId18"/>
-      <w:footerReference w:type="default" r:id="rId19"/>
+      <w:headerReference w:type="default" r:id="rId19"/>
+      <w:footerReference w:type="default" r:id="rId20"/>
       <w:pgSz w:w="11906" w:h="16838"/>
       <w:pgMar w:top="1417" w:right="1701" w:bottom="1417" w:left="1701" w:header="708" w:footer="708" w:gutter="0"/>
       <w:pgNumType w:start="0"/>
